--- a/13.misc concepts/Intellij IDE.docx
+++ b/13.misc concepts/Intellij IDE.docx
@@ -100,7 +100,54 @@
         </w:drawing>
       </w:r>
     </w:p>
-    <w:p/>
+    <w:p>
+      <w:r>
+        <w:t>Enable annotation processing</w:t>
+      </w:r>
+    </w:p>
+    <w:p>
+      <w:r>
+        <w:rPr>
+          <w:noProof/>
+          <w:lang w:eastAsia="en-IN"/>
+        </w:rPr>
+        <w:drawing>
+          <wp:inline distT="0" distB="0" distL="0" distR="0" wp14:anchorId="2863BAAD" wp14:editId="613FFB09">
+            <wp:extent cx="3324225" cy="2800350"/>
+            <wp:effectExtent l="0" t="0" r="9525" b="0"/>
+            <wp:docPr id="2" name="Picture 2"/>
+            <wp:cNvGraphicFramePr>
+              <a:graphicFrameLocks xmlns:a="http://schemas.openxmlformats.org/drawingml/2006/main" noChangeAspect="1"/>
+            </wp:cNvGraphicFramePr>
+            <a:graphic xmlns:a="http://schemas.openxmlformats.org/drawingml/2006/main">
+              <a:graphicData uri="http://schemas.openxmlformats.org/drawingml/2006/picture">
+                <pic:pic xmlns:pic="http://schemas.openxmlformats.org/drawingml/2006/picture">
+                  <pic:nvPicPr>
+                    <pic:cNvPr id="1" name=""/>
+                    <pic:cNvPicPr/>
+                  </pic:nvPicPr>
+                  <pic:blipFill>
+                    <a:blip r:embed="rId7"/>
+                    <a:stretch>
+                      <a:fillRect/>
+                    </a:stretch>
+                  </pic:blipFill>
+                  <pic:spPr>
+                    <a:xfrm>
+                      <a:off x="0" y="0"/>
+                      <a:ext cx="3324225" cy="2800350"/>
+                    </a:xfrm>
+                    <a:prstGeom prst="rect">
+                      <a:avLst/>
+                    </a:prstGeom>
+                  </pic:spPr>
+                </pic:pic>
+              </a:graphicData>
+            </a:graphic>
+          </wp:inline>
+        </w:drawing>
+      </w:r>
+    </w:p>
     <w:p>
       <w:pPr>
         <w:pStyle w:val="Heading2"/>
@@ -282,13 +329,21 @@
           <w:tcPr>
             <w:tcW w:w="11515" w:type="dxa"/>
           </w:tcPr>
-          <w:p/>
-        </w:tc>
-        <w:tc>
-          <w:tcPr>
-            <w:tcW w:w="11515" w:type="dxa"/>
-          </w:tcPr>
-          <w:p/>
+          <w:p>
+            <w:r>
+              <w:t>Show usages</w:t>
+            </w:r>
+          </w:p>
+        </w:tc>
+        <w:tc>
+          <w:tcPr>
+            <w:tcW w:w="11515" w:type="dxa"/>
+          </w:tcPr>
+          <w:p>
+            <w:r>
+              <w:t>C +A+F7</w:t>
+            </w:r>
+          </w:p>
         </w:tc>
       </w:tr>
       <w:tr>
@@ -296,13 +351,21 @@
           <w:tcPr>
             <w:tcW w:w="11515" w:type="dxa"/>
           </w:tcPr>
-          <w:p/>
-        </w:tc>
-        <w:tc>
-          <w:tcPr>
-            <w:tcW w:w="11515" w:type="dxa"/>
-          </w:tcPr>
-          <w:p/>
+          <w:p>
+            <w:r>
+              <w:t>To open project tool window</w:t>
+            </w:r>
+          </w:p>
+        </w:tc>
+        <w:tc>
+          <w:tcPr>
+            <w:tcW w:w="11515" w:type="dxa"/>
+          </w:tcPr>
+          <w:p>
+            <w:r>
+              <w:t>A+1</w:t>
+            </w:r>
+          </w:p>
         </w:tc>
       </w:tr>
       <w:tr>
@@ -310,13 +373,23 @@
           <w:tcPr>
             <w:tcW w:w="11515" w:type="dxa"/>
           </w:tcPr>
-          <w:p/>
-        </w:tc>
-        <w:tc>
-          <w:tcPr>
-            <w:tcW w:w="11515" w:type="dxa"/>
-          </w:tcPr>
-          <w:p/>
+          <w:p>
+            <w:r>
+              <w:t>Auto complete</w:t>
+            </w:r>
+          </w:p>
+        </w:tc>
+        <w:tc>
+          <w:tcPr>
+            <w:tcW w:w="11515" w:type="dxa"/>
+          </w:tcPr>
+          <w:p>
+            <w:proofErr w:type="spellStart"/>
+            <w:r>
+              <w:t>C+shift+Enter</w:t>
+            </w:r>
+            <w:proofErr w:type="spellEnd"/>
+          </w:p>
         </w:tc>
       </w:tr>
       <w:tr>
@@ -324,13 +397,25 @@
           <w:tcPr>
             <w:tcW w:w="11515" w:type="dxa"/>
           </w:tcPr>
-          <w:p/>
-        </w:tc>
-        <w:tc>
-          <w:tcPr>
-            <w:tcW w:w="11515" w:type="dxa"/>
-          </w:tcPr>
-          <w:p/>
+          <w:p>
+            <w:proofErr w:type="spellStart"/>
+            <w:r>
+              <w:t>Ctrl+w</w:t>
+            </w:r>
+            <w:proofErr w:type="spellEnd"/>
+          </w:p>
+        </w:tc>
+        <w:tc>
+          <w:tcPr>
+            <w:tcW w:w="11515" w:type="dxa"/>
+          </w:tcPr>
+          <w:p>
+            <w:r>
+              <w:t>To close the current window</w:t>
+            </w:r>
+            <w:bookmarkStart w:id="0" w:name="_GoBack"/>
+            <w:bookmarkEnd w:id="0"/>
+          </w:p>
         </w:tc>
       </w:tr>
       <w:tr>
@@ -351,10 +436,7 @@
     <w:p/>
     <w:p/>
     <w:p/>
-    <w:p>
-      <w:bookmarkStart w:id="0" w:name="_GoBack"/>
-      <w:bookmarkEnd w:id="0"/>
-    </w:p>
+    <w:p/>
     <w:sectPr>
       <w:pgSz w:w="24480" w:h="15840" w:orient="landscape" w:code="3"/>
       <w:pgMar w:top="720" w:right="720" w:bottom="720" w:left="720" w:header="708" w:footer="708" w:gutter="0"/>
@@ -1230,7 +1312,7 @@
 </file>
 
 <file path=customXml/itemProps1.xml><?xml version="1.0" encoding="utf-8"?>
-<ds:datastoreItem xmlns:ds="http://schemas.openxmlformats.org/officeDocument/2006/customXml" ds:itemID="{BCF4DCE9-8DC0-48FF-9CED-D323247C5C7F}">
+<ds:datastoreItem xmlns:ds="http://schemas.openxmlformats.org/officeDocument/2006/customXml" ds:itemID="{C14F6287-CFDC-49C0-A8A5-909ABF8443DA}">
   <ds:schemaRefs>
     <ds:schemaRef ds:uri="http://schemas.openxmlformats.org/officeDocument/2006/bibliography"/>
   </ds:schemaRefs>

--- a/13.misc concepts/Intellij IDE.docx
+++ b/13.misc concepts/Intellij IDE.docx
@@ -22,28 +22,12 @@
           <w:sz w:val="36"/>
         </w:rPr>
       </w:pPr>
-      <w:proofErr w:type="gramStart"/>
       <w:r>
         <w:rPr>
           <w:sz w:val="36"/>
         </w:rPr>
-        <w:t>to</w:t>
+        <w:t>to change project java version--&gt; right click project--&gt; open module setting-&gt;proj</w:t>
       </w:r>
-      <w:proofErr w:type="gramEnd"/>
-      <w:r>
-        <w:rPr>
-          <w:sz w:val="36"/>
-        </w:rPr>
-        <w:t xml:space="preserve"> change project java version--&gt; right click project--&gt; open module setting-&gt;</w:t>
-      </w:r>
-      <w:proofErr w:type="spellStart"/>
-      <w:r>
-        <w:rPr>
-          <w:sz w:val="36"/>
-        </w:rPr>
-        <w:t>proj</w:t>
-      </w:r>
-      <w:proofErr w:type="spellEnd"/>
       <w:r>
         <w:rPr>
           <w:sz w:val="36"/>
@@ -61,7 +45,7 @@
       <w:r>
         <w:rPr>
           <w:noProof/>
-          <w:lang w:eastAsia="en-IN"/>
+          <w:lang w:eastAsia="en-IN" w:bidi="te-IN"/>
         </w:rPr>
         <w:drawing>
           <wp:inline distT="0" distB="0" distL="0" distR="0" wp14:anchorId="6A478AFE" wp14:editId="448A79B5">
@@ -109,7 +93,7 @@
       <w:r>
         <w:rPr>
           <w:noProof/>
-          <w:lang w:eastAsia="en-IN"/>
+          <w:lang w:eastAsia="en-IN" w:bidi="te-IN"/>
         </w:rPr>
         <w:drawing>
           <wp:inline distT="0" distB="0" distL="0" distR="0" wp14:anchorId="2863BAAD" wp14:editId="613FFB09">
@@ -316,11 +300,9 @@
             <w:tcW w:w="11515" w:type="dxa"/>
           </w:tcPr>
           <w:p>
-            <w:proofErr w:type="spellStart"/>
             <w:r>
               <w:t>Ctrl+Alt+Enter</w:t>
             </w:r>
-            <w:proofErr w:type="spellEnd"/>
           </w:p>
         </w:tc>
       </w:tr>
@@ -384,11 +366,9 @@
             <w:tcW w:w="11515" w:type="dxa"/>
           </w:tcPr>
           <w:p>
-            <w:proofErr w:type="spellStart"/>
             <w:r>
               <w:t>C+shift+Enter</w:t>
             </w:r>
-            <w:proofErr w:type="spellEnd"/>
           </w:p>
         </w:tc>
       </w:tr>
@@ -398,11 +378,9 @@
             <w:tcW w:w="11515" w:type="dxa"/>
           </w:tcPr>
           <w:p>
-            <w:proofErr w:type="spellStart"/>
             <w:r>
               <w:t>Ctrl+w</w:t>
             </w:r>
-            <w:proofErr w:type="spellEnd"/>
           </w:p>
         </w:tc>
         <w:tc>
@@ -412,24 +390,102 @@
           <w:p>
             <w:r>
               <w:t>To close the current window</w:t>
+            </w:r>
+          </w:p>
+        </w:tc>
+      </w:tr>
+      <w:tr>
+        <w:tc>
+          <w:tcPr>
+            <w:tcW w:w="11515" w:type="dxa"/>
+          </w:tcPr>
+          <w:p>
+            <w:r>
+              <w:t>Generate to string, setters, getter</w:t>
+            </w:r>
+          </w:p>
+        </w:tc>
+        <w:tc>
+          <w:tcPr>
+            <w:tcW w:w="11515" w:type="dxa"/>
+          </w:tcPr>
+          <w:p>
+            <w:r>
+              <w:t>alt+Insert</w:t>
+            </w:r>
+          </w:p>
+        </w:tc>
+      </w:tr>
+      <w:tr>
+        <w:tc>
+          <w:tcPr>
+            <w:tcW w:w="11515" w:type="dxa"/>
+          </w:tcPr>
+          <w:p>
+            <w:r>
+              <w:t>to open the project settings</w:t>
+            </w:r>
+          </w:p>
+        </w:tc>
+        <w:tc>
+          <w:tcPr>
+            <w:tcW w:w="11515" w:type="dxa"/>
+          </w:tcPr>
+          <w:p>
+            <w:r>
+              <w:t>c+a+shift+s</w:t>
+            </w:r>
+          </w:p>
+          <w:p>
+            <w:r>
+              <w:t>with this you can see the dependencies for each sub module</w:t>
+            </w:r>
+          </w:p>
+          <w:p>
+            <w:r>
+              <w:rPr>
+                <w:noProof/>
+                <w:lang w:eastAsia="en-IN" w:bidi="te-IN"/>
+              </w:rPr>
+              <w:drawing>
+                <wp:inline distT="0" distB="0" distL="0" distR="0" wp14:anchorId="6DA3D620" wp14:editId="0D1A5535">
+                  <wp:extent cx="5210175" cy="4410075"/>
+                  <wp:effectExtent l="0" t="0" r="9525" b="9525"/>
+                  <wp:docPr id="3" name="Picture 3"/>
+                  <wp:cNvGraphicFramePr>
+                    <a:graphicFrameLocks xmlns:a="http://schemas.openxmlformats.org/drawingml/2006/main" noChangeAspect="1"/>
+                  </wp:cNvGraphicFramePr>
+                  <a:graphic xmlns:a="http://schemas.openxmlformats.org/drawingml/2006/main">
+                    <a:graphicData uri="http://schemas.openxmlformats.org/drawingml/2006/picture">
+                      <pic:pic xmlns:pic="http://schemas.openxmlformats.org/drawingml/2006/picture">
+                        <pic:nvPicPr>
+                          <pic:cNvPr id="1" name=""/>
+                          <pic:cNvPicPr/>
+                        </pic:nvPicPr>
+                        <pic:blipFill>
+                          <a:blip r:embed="rId8"/>
+                          <a:stretch>
+                            <a:fillRect/>
+                          </a:stretch>
+                        </pic:blipFill>
+                        <pic:spPr>
+                          <a:xfrm>
+                            <a:off x="0" y="0"/>
+                            <a:ext cx="5210175" cy="4410075"/>
+                          </a:xfrm>
+                          <a:prstGeom prst="rect">
+                            <a:avLst/>
+                          </a:prstGeom>
+                        </pic:spPr>
+                      </pic:pic>
+                    </a:graphicData>
+                  </a:graphic>
+                </wp:inline>
+              </w:drawing>
             </w:r>
             <w:bookmarkStart w:id="0" w:name="_GoBack"/>
             <w:bookmarkEnd w:id="0"/>
           </w:p>
-        </w:tc>
-      </w:tr>
-      <w:tr>
-        <w:tc>
-          <w:tcPr>
-            <w:tcW w:w="11515" w:type="dxa"/>
-          </w:tcPr>
-          <w:p/>
-        </w:tc>
-        <w:tc>
-          <w:tcPr>
-            <w:tcW w:w="11515" w:type="dxa"/>
-          </w:tcPr>
-          <w:p/>
         </w:tc>
       </w:tr>
     </w:tbl>
@@ -1312,7 +1368,7 @@
 </file>
 
 <file path=customXml/itemProps1.xml><?xml version="1.0" encoding="utf-8"?>
-<ds:datastoreItem xmlns:ds="http://schemas.openxmlformats.org/officeDocument/2006/customXml" ds:itemID="{C14F6287-CFDC-49C0-A8A5-909ABF8443DA}">
+<ds:datastoreItem xmlns:ds="http://schemas.openxmlformats.org/officeDocument/2006/customXml" ds:itemID="{A41264AE-9B8D-4BDD-BD80-800A80479A71}">
   <ds:schemaRefs>
     <ds:schemaRef ds:uri="http://schemas.openxmlformats.org/officeDocument/2006/bibliography"/>
   </ds:schemaRefs>
